--- a/Parte Escrita.docx
+++ b/Parte Escrita.docx
@@ -142,6 +142,133 @@
         </w:rPr>
         <w:t>TORRE DE HANOI</w:t>
       </w:r>
+    </w:p>
+    <w:p>
+      <w:pPr>
+        <w:jc w:val="center"/>
+        <w:rPr>
+          <w:sz w:val="32"/>
+          <w:szCs w:val="32"/>
+        </w:rPr>
+      </w:pPr>
+    </w:p>
+    <w:p>
+      <w:pPr>
+        <w:jc w:val="center"/>
+        <w:rPr>
+          <w:sz w:val="32"/>
+          <w:szCs w:val="32"/>
+        </w:rPr>
+      </w:pPr>
+    </w:p>
+    <w:p>
+      <w:pPr>
+        <w:jc w:val="center"/>
+        <w:rPr>
+          <w:sz w:val="32"/>
+          <w:szCs w:val="32"/>
+        </w:rPr>
+      </w:pPr>
+      <w:r>
+        <w:rPr>
+          <w:sz w:val="32"/>
+          <w:szCs w:val="32"/>
+        </w:rPr>
+        <w:t>FACILITADOR: ANDRES JIMENEZ LEANDRO</w:t>
+      </w:r>
+    </w:p>
+    <w:p>
+      <w:pPr>
+        <w:jc w:val="center"/>
+        <w:rPr>
+          <w:sz w:val="32"/>
+          <w:szCs w:val="32"/>
+        </w:rPr>
+      </w:pPr>
+    </w:p>
+    <w:p>
+      <w:pPr>
+        <w:jc w:val="center"/>
+        <w:rPr>
+          <w:sz w:val="32"/>
+          <w:szCs w:val="32"/>
+        </w:rPr>
+      </w:pPr>
+      <w:r>
+        <w:rPr>
+          <w:sz w:val="32"/>
+          <w:szCs w:val="32"/>
+        </w:rPr>
+        <w:t>EDUCANDO: ARBAY JESUS FERNÁNDEZ SOLANO</w:t>
+      </w:r>
+    </w:p>
+    <w:p>
+      <w:pPr>
+        <w:jc w:val="center"/>
+        <w:rPr>
+          <w:sz w:val="32"/>
+          <w:szCs w:val="32"/>
+        </w:rPr>
+      </w:pPr>
+      <w:r>
+        <w:rPr>
+          <w:sz w:val="32"/>
+          <w:szCs w:val="32"/>
+        </w:rPr>
+        <w:t>DIEGO MURILLO</w:t>
+      </w:r>
+    </w:p>
+    <w:p>
+      <w:pPr>
+        <w:jc w:val="center"/>
+        <w:rPr>
+          <w:sz w:val="32"/>
+          <w:szCs w:val="32"/>
+        </w:rPr>
+      </w:pPr>
+    </w:p>
+    <w:p>
+      <w:pPr>
+        <w:jc w:val="center"/>
+        <w:rPr>
+          <w:sz w:val="32"/>
+          <w:szCs w:val="32"/>
+        </w:rPr>
+      </w:pPr>
+    </w:p>
+    <w:p>
+      <w:pPr>
+        <w:jc w:val="center"/>
+        <w:rPr>
+          <w:sz w:val="20"/>
+          <w:szCs w:val="20"/>
+        </w:rPr>
+      </w:pPr>
+    </w:p>
+    <w:p>
+      <w:pPr>
+        <w:jc w:val="center"/>
+        <w:rPr>
+          <w:sz w:val="20"/>
+          <w:szCs w:val="20"/>
+        </w:rPr>
+      </w:pPr>
+      <w:r>
+        <w:rPr>
+          <w:sz w:val="20"/>
+          <w:szCs w:val="20"/>
+        </w:rPr>
+        <w:t>SEDE SAN CARLOS</w:t>
+      </w:r>
+    </w:p>
+    <w:p>
+      <w:pPr>
+        <w:jc w:val="center"/>
+        <w:rPr>
+          <w:sz w:val="20"/>
+          <w:szCs w:val="20"/>
+        </w:rPr>
+      </w:pPr>
       <w:bookmarkStart w:id="0" w:name="_GoBack"/>
       <w:bookmarkEnd w:id="0"/>
     </w:p>
@@ -149,151 +276,15 @@
       <w:pPr>
         <w:jc w:val="center"/>
         <w:rPr>
-          <w:sz w:val="32"/>
-          <w:szCs w:val="32"/>
-        </w:rPr>
-      </w:pPr>
-    </w:p>
-    <w:p>
-      <w:pPr>
-        <w:jc w:val="center"/>
-        <w:rPr>
-          <w:sz w:val="32"/>
-          <w:szCs w:val="32"/>
-        </w:rPr>
-      </w:pPr>
-    </w:p>
-    <w:p>
-      <w:pPr>
-        <w:jc w:val="center"/>
-        <w:rPr>
-          <w:sz w:val="32"/>
-          <w:szCs w:val="32"/>
-        </w:rPr>
-      </w:pPr>
-      <w:r>
-        <w:rPr>
-          <w:sz w:val="32"/>
-          <w:szCs w:val="32"/>
-        </w:rPr>
-        <w:t>FACILITADOR: ANDRES JIMENEZ LEANDRO</w:t>
-      </w:r>
-    </w:p>
-    <w:p>
-      <w:pPr>
-        <w:jc w:val="center"/>
-        <w:rPr>
-          <w:sz w:val="32"/>
-          <w:szCs w:val="32"/>
-        </w:rPr>
-      </w:pPr>
-    </w:p>
-    <w:p>
-      <w:pPr>
-        <w:jc w:val="center"/>
-        <w:rPr>
-          <w:sz w:val="32"/>
-          <w:szCs w:val="32"/>
-        </w:rPr>
-      </w:pPr>
-      <w:r>
-        <w:rPr>
-          <w:sz w:val="32"/>
-          <w:szCs w:val="32"/>
-        </w:rPr>
-        <w:t>EDUCANDO: ARBAY JESUS FERNÁNDEZ SOLANO</w:t>
-      </w:r>
-    </w:p>
-    <w:p>
-      <w:pPr>
-        <w:jc w:val="center"/>
-        <w:rPr>
-          <w:sz w:val="32"/>
-          <w:szCs w:val="32"/>
-        </w:rPr>
-      </w:pPr>
-      <w:r>
-        <w:rPr>
-          <w:sz w:val="32"/>
-          <w:szCs w:val="32"/>
-        </w:rPr>
-        <w:t>DIEGO MURILLO</w:t>
-      </w:r>
-    </w:p>
-    <w:p>
-      <w:pPr>
-        <w:jc w:val="center"/>
-        <w:rPr>
-          <w:sz w:val="32"/>
-          <w:szCs w:val="32"/>
-        </w:rPr>
-      </w:pPr>
-    </w:p>
-    <w:p>
-      <w:pPr>
-        <w:jc w:val="center"/>
-        <w:rPr>
-          <w:sz w:val="32"/>
-          <w:szCs w:val="32"/>
-        </w:rPr>
-      </w:pPr>
-    </w:p>
-    <w:p>
-      <w:pPr>
-        <w:jc w:val="center"/>
-        <w:rPr>
           <w:sz w:val="20"/>
           <w:szCs w:val="20"/>
         </w:rPr>
       </w:pPr>
-    </w:p>
-    <w:p>
-      <w:pPr>
-        <w:jc w:val="center"/>
+      <w:r>
         <w:rPr>
           <w:sz w:val="20"/>
           <w:szCs w:val="20"/>
         </w:rPr>
-      </w:pPr>
-      <w:r>
-        <w:rPr>
-          <w:sz w:val="20"/>
-          <w:szCs w:val="20"/>
-        </w:rPr>
-        <w:t>SEDE SAN CARLOS</w:t>
-      </w:r>
-    </w:p>
-    <w:p>
-      <w:pPr>
-        <w:jc w:val="center"/>
-        <w:rPr>
-          <w:sz w:val="20"/>
-          <w:szCs w:val="20"/>
-        </w:rPr>
-      </w:pPr>
-    </w:p>
-    <w:p>
-      <w:pPr>
-        <w:jc w:val="center"/>
-        <w:rPr>
-          <w:sz w:val="20"/>
-          <w:szCs w:val="20"/>
-        </w:rPr>
-      </w:pPr>
-    </w:p>
-    <w:p>
-      <w:pPr>
-        <w:jc w:val="center"/>
-        <w:rPr>
-          <w:sz w:val="20"/>
-          <w:szCs w:val="20"/>
-        </w:rPr>
-      </w:pPr>
-      <w:r>
-        <w:rPr>
-          <w:sz w:val="20"/>
-          <w:szCs w:val="20"/>
-        </w:rPr>
         <w:t>OCTUBRE, 2016</w:t>
       </w:r>
     </w:p>
@@ -301,8 +292,8 @@
       <w:pPr>
         <w:pStyle w:val="TtuloTDC"/>
         <w:sectPr>
-          <w:headerReference w:type="default" r:id="rId4"/>
-          <w:headerReference w:type="first" r:id="rId5"/>
+          <w:headerReference w:type="default" r:id="rId6"/>
+          <w:headerReference w:type="first" r:id="rId7"/>
           <w:pgSz w:w="12240" w:h="15840"/>
           <w:pgMar w:top="1417" w:right="1701" w:bottom="1417" w:left="1701" w:header="708" w:footer="708" w:gutter="0"/>
           <w:cols w:space="720"/>
@@ -318,6 +309,56 @@
     </w:sectPr>
   </w:body>
 </w:document>
+</file>
+
+<file path=word/endnotes.xml><?xml version="1.0" encoding="utf-8"?>
+<w:endnotes xmlns:wpc="http://schemas.microsoft.com/office/word/2010/wordprocessingCanvas" xmlns:cx="http://schemas.microsoft.com/office/drawing/2014/chartex" xmlns:cx1="http://schemas.microsoft.com/office/drawing/2015/9/8/chartex" xmlns:cx2="http://schemas.microsoft.com/office/drawing/2015/10/21/chartex" xmlns:cx3="http://schemas.microsoft.com/office/drawing/2016/5/9/chartex" xmlns:cx4="http://schemas.microsoft.com/office/drawing/2016/5/10/chartex" xmlns:cx5="http://schemas.microsoft.com/office/drawing/2016/5/11/chartex" xmlns:mc="http://schemas.openxmlformats.org/markup-compatibility/2006" xmlns:o="urn:schemas-microsoft-com:office:office" xmlns:r="http://schemas.openxmlformats.org/officeDocument/2006/relationships" xmlns:m="http://schemas.openxmlformats.org/officeDocument/2006/math" xmlns:v="urn:schemas-microsoft-com:vml" xmlns:wp14="http://schemas.microsoft.com/office/word/2010/wordprocessingDrawing" xmlns:wp="http://schemas.openxmlformats.org/drawingml/2006/wordprocessingDrawing" xmlns:w10="urn:schemas-microsoft-com:office:word" xmlns:w="http://schemas.openxmlformats.org/wordprocessingml/2006/main" xmlns:w14="http://schemas.microsoft.com/office/word/2010/wordml" xmlns:w15="http://schemas.microsoft.com/office/word/2012/wordml" xmlns:w16se="http://schemas.microsoft.com/office/word/2015/wordml/symex" xmlns:wpg="http://schemas.microsoft.com/office/word/2010/wordprocessingGroup" xmlns:wpi="http://schemas.microsoft.com/office/word/2010/wordprocessingInk" xmlns:wne="http://schemas.microsoft.com/office/word/2006/wordml" xmlns:wps="http://schemas.microsoft.com/office/word/2010/wordprocessingShape" mc:Ignorable="w14 w15 w16se wp14">
+  <w:endnote w:type="separator" w:id="-1">
+    <w:p>
+      <w:pPr>
+        <w:spacing w:line="240" w:lineRule="auto"/>
+      </w:pPr>
+      <w:r>
+        <w:separator/>
+      </w:r>
+    </w:p>
+  </w:endnote>
+  <w:endnote w:type="continuationSeparator" w:id="0">
+    <w:p>
+      <w:pPr>
+        <w:spacing w:line="240" w:lineRule="auto"/>
+      </w:pPr>
+      <w:r>
+        <w:continuationSeparator/>
+      </w:r>
+    </w:p>
+  </w:endnote>
+</w:endnotes>
+</file>
+
+<file path=word/footnotes.xml><?xml version="1.0" encoding="utf-8"?>
+<w:footnotes xmlns:wpc="http://schemas.microsoft.com/office/word/2010/wordprocessingCanvas" xmlns:cx="http://schemas.microsoft.com/office/drawing/2014/chartex" xmlns:cx1="http://schemas.microsoft.com/office/drawing/2015/9/8/chartex" xmlns:cx2="http://schemas.microsoft.com/office/drawing/2015/10/21/chartex" xmlns:cx3="http://schemas.microsoft.com/office/drawing/2016/5/9/chartex" xmlns:cx4="http://schemas.microsoft.com/office/drawing/2016/5/10/chartex" xmlns:cx5="http://schemas.microsoft.com/office/drawing/2016/5/11/chartex" xmlns:mc="http://schemas.openxmlformats.org/markup-compatibility/2006" xmlns:o="urn:schemas-microsoft-com:office:office" xmlns:r="http://schemas.openxmlformats.org/officeDocument/2006/relationships" xmlns:m="http://schemas.openxmlformats.org/officeDocument/2006/math" xmlns:v="urn:schemas-microsoft-com:vml" xmlns:wp14="http://schemas.microsoft.com/office/word/2010/wordprocessingDrawing" xmlns:wp="http://schemas.openxmlformats.org/drawingml/2006/wordprocessingDrawing" xmlns:w10="urn:schemas-microsoft-com:office:word" xmlns:w="http://schemas.openxmlformats.org/wordprocessingml/2006/main" xmlns:w14="http://schemas.microsoft.com/office/word/2010/wordml" xmlns:w15="http://schemas.microsoft.com/office/word/2012/wordml" xmlns:w16se="http://schemas.microsoft.com/office/word/2015/wordml/symex" xmlns:wpg="http://schemas.microsoft.com/office/word/2010/wordprocessingGroup" xmlns:wpi="http://schemas.microsoft.com/office/word/2010/wordprocessingInk" xmlns:wne="http://schemas.microsoft.com/office/word/2006/wordml" xmlns:wps="http://schemas.microsoft.com/office/word/2010/wordprocessingShape" mc:Ignorable="w14 w15 w16se wp14">
+  <w:footnote w:type="separator" w:id="-1">
+    <w:p>
+      <w:pPr>
+        <w:spacing w:line="240" w:lineRule="auto"/>
+      </w:pPr>
+      <w:r>
+        <w:separator/>
+      </w:r>
+    </w:p>
+  </w:footnote>
+  <w:footnote w:type="continuationSeparator" w:id="0">
+    <w:p>
+      <w:pPr>
+        <w:spacing w:line="240" w:lineRule="auto"/>
+      </w:pPr>
+      <w:r>
+        <w:continuationSeparator/>
+      </w:r>
+    </w:p>
+  </w:footnote>
+</w:footnotes>
 </file>
 
 <file path=word/header1.xml><?xml version="1.0" encoding="utf-8"?>
@@ -472,6 +513,7 @@
     <w:lsdException w:name="HTML Sample" w:semiHidden="1" w:unhideWhenUsed="1"/>
     <w:lsdException w:name="HTML Typewriter" w:semiHidden="1" w:unhideWhenUsed="1"/>
     <w:lsdException w:name="HTML Variable" w:semiHidden="1" w:unhideWhenUsed="1"/>
+    <w:lsdException w:name="Normal Table" w:semiHidden="1" w:unhideWhenUsed="1"/>
     <w:lsdException w:name="annotation subject" w:semiHidden="1" w:unhideWhenUsed="1"/>
     <w:lsdException w:name="No List" w:semiHidden="1" w:unhideWhenUsed="1"/>
     <w:lsdException w:name="Outline List 1" w:semiHidden="1" w:unhideWhenUsed="1"/>
@@ -518,8 +560,10 @@
     <w:lsdException w:name="Table Subtle 2" w:semiHidden="1" w:unhideWhenUsed="1"/>
     <w:lsdException w:name="Table Web 1" w:semiHidden="1" w:unhideWhenUsed="1"/>
     <w:lsdException w:name="Table Web 2" w:semiHidden="1" w:unhideWhenUsed="1"/>
+    <w:lsdException w:name="Table Web 3" w:semiHidden="1" w:unhideWhenUsed="1"/>
     <w:lsdException w:name="Balloon Text" w:semiHidden="1" w:unhideWhenUsed="1"/>
     <w:lsdException w:name="Table Grid" w:uiPriority="39"/>
+    <w:lsdException w:name="Table Theme" w:semiHidden="1" w:unhideWhenUsed="1"/>
     <w:lsdException w:name="Placeholder Text" w:semiHidden="1"/>
     <w:lsdException w:name="No Spacing" w:uiPriority="1" w:qFormat="1"/>
     <w:lsdException w:name="Light Shading" w:uiPriority="60"/>
